--- a/++Templated Entries/LAURA ONLY ACCESS COMPLETED/LITERATURE/Zangwill (Greenwill)SC (EA).docx
+++ b/++Templated Entries/LAURA ONLY ACCESS COMPLETED/LITERATURE/Zangwill (Greenwill)SC (EA).docx
@@ -287,7 +287,13 @@
               </w:tcPr>
               <w:p>
                 <w:r>
-                  <w:t>University of California Los Angeles</w:t>
+                  <w:t>University of California</w:t>
+                </w:r>
+                <w:r>
+                  <w:t>,</w:t>
+                </w:r>
+                <w:r>
+                  <w:t xml:space="preserve"> Los Angeles</w:t>
                 </w:r>
               </w:p>
             </w:tc>
@@ -580,12 +586,7 @@
                   <w:t xml:space="preserve"> </w:t>
                 </w:r>
                 <w:r>
-                  <w:t>a prediction that resonates</w:t>
-                </w:r>
-                <w:bookmarkStart w:id="0" w:name="_GoBack"/>
-                <w:bookmarkEnd w:id="0"/>
-                <w:r>
-                  <w:t xml:space="preserve"> today. Zangwill also criticized the American Jewish community for its failure to demand </w:t>
+                  <w:t xml:space="preserve">a prediction that resonates today. Zangwill also criticized the American Jewish community for its failure to demand </w:t>
                 </w:r>
                 <w:r>
                   <w:lastRenderedPageBreak/>
@@ -1412,6 +1413,7 @@
   <w:style w:type="character" w:default="1" w:styleId="DefaultParagraphFont">
     <w:name w:val="Default Paragraph Font"/>
     <w:uiPriority w:val="1"/>
+    <w:semiHidden/>
     <w:unhideWhenUsed/>
   </w:style>
   <w:style w:type="table" w:default="1" w:styleId="TableNormal">
@@ -1960,6 +1962,7 @@
   <w:style w:type="character" w:default="1" w:styleId="DefaultParagraphFont">
     <w:name w:val="Default Paragraph Font"/>
     <w:uiPriority w:val="1"/>
+    <w:semiHidden/>
     <w:unhideWhenUsed/>
   </w:style>
   <w:style w:type="table" w:default="1" w:styleId="TableNormal">
@@ -2625,7 +2628,7 @@
     <w:charset w:val="4E"/>
     <w:family w:val="auto"/>
     <w:pitch w:val="variable"/>
-    <w:sig w:usb0="E00002FF" w:usb1="6AC7FDFB" w:usb2="00000012" w:usb3="00000000" w:csb0="0002009F" w:csb1="00000000"/>
+    <w:sig w:usb0="00000001" w:usb1="08070000" w:usb2="00000010" w:usb3="00000000" w:csb0="00020000" w:csb1="00000000"/>
   </w:font>
   <w:font w:name="Cambria">
     <w:panose1 w:val="02040503050406030204"/>
@@ -3393,7 +3396,7 @@
   <a:extraClrSchemeLst/>
   <a:extLst>
     <a:ext uri="{05A4C25C-085E-4340-85A3-A5531E510DB2}">
-      <thm15:themeFamily xmlns="" xmlns:thm15="http://schemas.microsoft.com/office/thememl/2012/main" name="Office Theme" id="{62F939B6-93AF-4DB8-9C6B-D6C7DFDC589F}" vid="{4A3C46E8-61CC-4603-A589-7422A47A8E4A}"/>
+      <thm15:themeFamily xmlns:thm15="http://schemas.microsoft.com/office/thememl/2012/main" xmlns="" name="Office Theme" id="{62F939B6-93AF-4DB8-9C6B-D6C7DFDC589F}" vid="{4A3C46E8-61CC-4603-A589-7422A47A8E4A}"/>
     </a:ext>
   </a:extLst>
 </a:theme>
@@ -3425,7 +3428,7 @@
 </file>
 
 <file path=customXml/itemProps1.xml><?xml version="1.0" encoding="utf-8"?>
-<ds:datastoreItem xmlns:ds="http://schemas.openxmlformats.org/officeDocument/2006/customXml" ds:itemID="{34B13EAC-246E-DA4F-BC91-ACCB543461B9}">
+<ds:datastoreItem xmlns:ds="http://schemas.openxmlformats.org/officeDocument/2006/customXml" ds:itemID="{6D1B5873-FBD1-7742-BBA8-705DD1B68D0E}">
   <ds:schemaRefs>
     <ds:schemaRef ds:uri="http://schemas.openxmlformats.org/officeDocument/2006/bibliography"/>
   </ds:schemaRefs>
